--- a/Redes_datos/Lab_4/Lab_4.docx
+++ b/Redes_datos/Lab_4/Lab_4.docx
@@ -18,13 +18,8 @@
       <w:r>
         <w:t xml:space="preserve">: </w:t>
       </w:r>
-      <w:proofErr w:type="spellStart"/>
       <w:r>
-        <w:t>Implementación</w:t>
-      </w:r>
-      <w:proofErr w:type="spellEnd"/>
-      <w:r>
-        <w:t xml:space="preserve"> de Redes TCP IPv4</w:t>
+        <w:t>Implementación de Redes TCP IPv4</w:t>
       </w:r>
     </w:p>
     <w:p>
@@ -52,183 +47,11 @@
           <w:rPr>
             <w:rStyle w:val="Hipervnculo"/>
           </w:rPr>
-          <w:t>https://github.com/LeoR22/Universidad/tree/main/Redes_datos/Lab_2</w:t>
+          <w:t>https://github.com/LeoR22/Universidad/tree/main/Redes_datos/Lab_4</w:t>
         </w:r>
       </w:hyperlink>
     </w:p>
-    <w:p/>
     <w:p>
-      <w:pPr>
-        <w:pStyle w:val="Ttulo2"/>
-      </w:pPr>
-      <w:proofErr w:type="spellStart"/>
-      <w:r>
-        <w:t>Diseño</w:t>
-      </w:r>
-      <w:proofErr w:type="spellEnd"/>
-      <w:r>
-        <w:t xml:space="preserve"> de red</w:t>
-      </w:r>
-    </w:p>
-    <w:p>
-      <w:pPr>
-        <w:rPr>
-          <w:b/>
-          <w:bCs/>
-        </w:rPr>
-      </w:pPr>
-      <w:proofErr w:type="spellStart"/>
-      <w:r>
-        <w:rPr>
-          <w:b/>
-          <w:bCs/>
-        </w:rPr>
-        <w:t>T</w:t>
-      </w:r>
-      <w:r>
-        <w:rPr>
-          <w:b/>
-          <w:bCs/>
-        </w:rPr>
-        <w:t>opología</w:t>
-      </w:r>
-      <w:proofErr w:type="spellEnd"/>
-      <w:r>
-        <w:rPr>
-          <w:b/>
-          <w:bCs/>
-        </w:rPr>
-        <w:t xml:space="preserve"> </w:t>
-      </w:r>
-      <w:proofErr w:type="spellStart"/>
-      <w:r>
-        <w:rPr>
-          <w:b/>
-          <w:bCs/>
-        </w:rPr>
-        <w:t>propuesta</w:t>
-      </w:r>
-      <w:proofErr w:type="spellEnd"/>
-      <w:r>
-        <w:rPr>
-          <w:b/>
-          <w:bCs/>
-        </w:rPr>
-        <w:t>:</w:t>
-      </w:r>
-    </w:p>
-    <w:p>
-      <w:pPr>
-        <w:pStyle w:val="Prrafodelista"/>
-        <w:numPr>
-          <w:ilvl w:val="0"/>
-          <w:numId w:val="10"/>
-        </w:numPr>
-      </w:pPr>
-      <w:r>
-        <w:t xml:space="preserve">PC0 y PC2 </w:t>
-      </w:r>
-      <w:proofErr w:type="spellStart"/>
-      <w:r>
-        <w:t>conectados</w:t>
-      </w:r>
-      <w:proofErr w:type="spellEnd"/>
-      <w:r>
-        <w:t xml:space="preserve"> a Switch0</w:t>
-      </w:r>
-    </w:p>
-    <w:p>
-      <w:pPr>
-        <w:pStyle w:val="Prrafodelista"/>
-        <w:numPr>
-          <w:ilvl w:val="0"/>
-          <w:numId w:val="10"/>
-        </w:numPr>
-      </w:pPr>
-      <w:r>
-        <w:t xml:space="preserve">Switch0 </w:t>
-      </w:r>
-      <w:proofErr w:type="spellStart"/>
-      <w:r>
-        <w:t>conectado</w:t>
-      </w:r>
-      <w:proofErr w:type="spellEnd"/>
-      <w:r>
-        <w:t xml:space="preserve"> a Router1</w:t>
-      </w:r>
-    </w:p>
-    <w:p>
-      <w:pPr>
-        <w:pStyle w:val="Prrafodelista"/>
-        <w:numPr>
-          <w:ilvl w:val="0"/>
-          <w:numId w:val="10"/>
-        </w:numPr>
-      </w:pPr>
-      <w:r>
-        <w:t xml:space="preserve">Router1 </w:t>
-      </w:r>
-      <w:proofErr w:type="spellStart"/>
-      <w:r>
-        <w:t>conectado</w:t>
-      </w:r>
-      <w:proofErr w:type="spellEnd"/>
-      <w:r>
-        <w:t xml:space="preserve"> a Router2 y Router3</w:t>
-      </w:r>
-    </w:p>
-    <w:p>
-      <w:pPr>
-        <w:pStyle w:val="Prrafodelista"/>
-        <w:numPr>
-          <w:ilvl w:val="0"/>
-          <w:numId w:val="10"/>
-        </w:numPr>
-      </w:pPr>
-      <w:r>
-        <w:t xml:space="preserve">Router2 </w:t>
-      </w:r>
-      <w:proofErr w:type="spellStart"/>
-      <w:r>
-        <w:t>conectado</w:t>
-      </w:r>
-      <w:proofErr w:type="spellEnd"/>
-      <w:r>
-        <w:t xml:space="preserve"> a Server0</w:t>
-      </w:r>
-    </w:p>
-    <w:p>
-      <w:pPr>
-        <w:pStyle w:val="Prrafodelista"/>
-        <w:numPr>
-          <w:ilvl w:val="0"/>
-          <w:numId w:val="10"/>
-        </w:numPr>
-      </w:pPr>
-      <w:r>
-        <w:t xml:space="preserve">Red </w:t>
-      </w:r>
-      <w:proofErr w:type="spellStart"/>
-      <w:r>
-        <w:t>dividida</w:t>
-      </w:r>
-      <w:proofErr w:type="spellEnd"/>
-      <w:r>
-        <w:t xml:space="preserve"> </w:t>
-      </w:r>
-      <w:proofErr w:type="spellStart"/>
-      <w:r>
-        <w:t>en</w:t>
-      </w:r>
-      <w:proofErr w:type="spellEnd"/>
-      <w:r>
-        <w:t xml:space="preserve"> 4 </w:t>
-      </w:r>
-      <w:proofErr w:type="spellStart"/>
-      <w:r>
-        <w:t>subredes</w:t>
-      </w:r>
-      <w:proofErr w:type="spellEnd"/>
       <w:r>
         <w:br/>
       </w:r>
@@ -237,20 +60,147 @@
       <w:pPr>
         <w:pStyle w:val="Ttulo2"/>
       </w:pPr>
-      <w:proofErr w:type="spellStart"/>
       <w:r>
-        <w:t>Cálculo</w:t>
+        <w:t>Cálculo de subredes</w:t>
       </w:r>
-      <w:proofErr w:type="spellEnd"/>
+    </w:p>
+    <w:p>
       <w:r>
-        <w:t xml:space="preserve"> de </w:t>
+        <w:t>Router-1:</w:t>
       </w:r>
-      <w:proofErr w:type="spellStart"/>
+    </w:p>
+    <w:p>
+      <w:pPr>
+        <w:pStyle w:val="Prrafodelista"/>
+        <w:numPr>
+          <w:ilvl w:val="0"/>
+          <w:numId w:val="17"/>
+        </w:numPr>
+        <w:rPr>
+          <w:rFonts w:hint="eastAsia"/>
+        </w:rPr>
+      </w:pPr>
       <w:r>
-        <w:t>subredes</w:t>
+        <w:rPr>
+          <w:rFonts w:hint="eastAsia"/>
+        </w:rPr>
+        <w:t xml:space="preserve"> Fa0/0: FE80::2D0:FFFF:FEA0:E501</w:t>
       </w:r>
-      <w:proofErr w:type="spellEnd"/>
     </w:p>
+    <w:p>
+      <w:pPr>
+        <w:pStyle w:val="Prrafodelista"/>
+        <w:numPr>
+          <w:ilvl w:val="0"/>
+          <w:numId w:val="17"/>
+        </w:numPr>
+        <w:rPr>
+          <w:rFonts w:hint="eastAsia"/>
+        </w:rPr>
+      </w:pPr>
+      <w:r>
+        <w:rPr>
+          <w:rFonts w:hint="eastAsia"/>
+        </w:rPr>
+        <w:t xml:space="preserve"> Se0/0/0: FE80::2D0:FFFF:FEA0:E501</w:t>
+      </w:r>
+    </w:p>
+    <w:p>
+      <w:pPr>
+        <w:pStyle w:val="Prrafodelista"/>
+        <w:numPr>
+          <w:ilvl w:val="0"/>
+          <w:numId w:val="17"/>
+        </w:numPr>
+      </w:pPr>
+      <w:r>
+        <w:t>Router-2:</w:t>
+      </w:r>
+    </w:p>
+    <w:p>
+      <w:pPr>
+        <w:pStyle w:val="Prrafodelista"/>
+        <w:numPr>
+          <w:ilvl w:val="0"/>
+          <w:numId w:val="17"/>
+        </w:numPr>
+        <w:rPr>
+          <w:rFonts w:hint="eastAsia"/>
+        </w:rPr>
+      </w:pPr>
+      <w:r>
+        <w:rPr>
+          <w:rFonts w:hint="eastAsia"/>
+        </w:rPr>
+        <w:t xml:space="preserve"> Se0/0/0: FE80::260:3EFF:FE00:9901</w:t>
+      </w:r>
+    </w:p>
+    <w:p>
+      <w:pPr>
+        <w:pStyle w:val="Prrafodelista"/>
+        <w:numPr>
+          <w:ilvl w:val="0"/>
+          <w:numId w:val="17"/>
+        </w:numPr>
+        <w:rPr>
+          <w:rFonts w:hint="eastAsia"/>
+        </w:rPr>
+      </w:pPr>
+      <w:r>
+        <w:rPr>
+          <w:rFonts w:hint="eastAsia"/>
+        </w:rPr>
+        <w:t xml:space="preserve"> Se0/0/1: FE80::260:3EFF:FE00:9901</w:t>
+      </w:r>
+    </w:p>
+    <w:p>
+      <w:pPr>
+        <w:pStyle w:val="Prrafodelista"/>
+        <w:numPr>
+          <w:ilvl w:val="0"/>
+          <w:numId w:val="17"/>
+        </w:numPr>
+      </w:pPr>
+      <w:r>
+        <w:t>Router-3:</w:t>
+      </w:r>
+    </w:p>
+    <w:p>
+      <w:pPr>
+        <w:pStyle w:val="Prrafodelista"/>
+        <w:numPr>
+          <w:ilvl w:val="0"/>
+          <w:numId w:val="17"/>
+        </w:numPr>
+        <w:rPr>
+          <w:rFonts w:hint="eastAsia"/>
+        </w:rPr>
+      </w:pPr>
+      <w:r>
+        <w:rPr>
+          <w:rFonts w:hint="eastAsia"/>
+        </w:rPr>
+        <w:t xml:space="preserve"> Se0/0/1: FE80::200:CFF:FE8C:7D01</w:t>
+      </w:r>
+    </w:p>
+    <w:p>
+      <w:pPr>
+        <w:pStyle w:val="Prrafodelista"/>
+        <w:numPr>
+          <w:ilvl w:val="0"/>
+          <w:numId w:val="17"/>
+        </w:numPr>
+      </w:pPr>
+      <w:r>
+        <w:rPr>
+          <w:rFonts w:hint="eastAsia"/>
+        </w:rPr>
+        <w:t xml:space="preserve"> Fa0/0: FE80::200:CFF:FE8C:7D01</w:t>
+      </w:r>
+    </w:p>
+    <w:p/>
+    <w:p/>
+    <w:p/>
     <w:p>
       <w:pPr>
         <w:rPr>
@@ -258,249 +208,6 @@
           <w:bCs/>
         </w:rPr>
       </w:pPr>
-      <w:proofErr w:type="spellStart"/>
-      <w:r>
-        <w:rPr>
-          <w:b/>
-          <w:bCs/>
-        </w:rPr>
-        <w:t>Segmento</w:t>
-      </w:r>
-      <w:proofErr w:type="spellEnd"/>
-      <w:r>
-        <w:rPr>
-          <w:b/>
-          <w:bCs/>
-        </w:rPr>
-        <w:t xml:space="preserve"> base: 40.29.0.0/16</w:t>
-      </w:r>
-    </w:p>
-    <w:p>
-      <w:pPr>
-        <w:rPr>
-          <w:b/>
-          <w:bCs/>
-        </w:rPr>
-      </w:pPr>
-      <w:r>
-        <w:rPr>
-          <w:b/>
-          <w:bCs/>
-        </w:rPr>
-        <w:t>Subred 1: 1500 hosts</w:t>
-      </w:r>
-    </w:p>
-    <w:p>
-      <w:pPr>
-        <w:pStyle w:val="Prrafodelista"/>
-        <w:numPr>
-          <w:ilvl w:val="0"/>
-          <w:numId w:val="11"/>
-        </w:numPr>
-      </w:pPr>
-      <w:proofErr w:type="spellStart"/>
-      <w:r>
-        <w:t>Requiere</w:t>
-      </w:r>
-      <w:proofErr w:type="spellEnd"/>
-      <w:r>
-        <w:t xml:space="preserve"> al </w:t>
-      </w:r>
-      <w:proofErr w:type="spellStart"/>
-      <w:r>
-        <w:t>menos</w:t>
-      </w:r>
-      <w:proofErr w:type="spellEnd"/>
-      <w:r>
-        <w:t xml:space="preserve"> 1502 </w:t>
-      </w:r>
-      <w:proofErr w:type="spellStart"/>
-      <w:r>
-        <w:t>direcciones</w:t>
-      </w:r>
-      <w:proofErr w:type="spellEnd"/>
-    </w:p>
-    <w:p>
-      <w:pPr>
-        <w:pStyle w:val="Prrafodelista"/>
-        <w:numPr>
-          <w:ilvl w:val="0"/>
-          <w:numId w:val="11"/>
-        </w:numPr>
-      </w:pPr>
-      <w:r>
-        <w:rPr>
-          <w:rFonts w:hint="eastAsia"/>
-        </w:rPr>
-        <w:t xml:space="preserve">Se </w:t>
-      </w:r>
-      <w:proofErr w:type="spellStart"/>
-      <w:r>
-        <w:rPr>
-          <w:rFonts w:hint="eastAsia"/>
-        </w:rPr>
-        <w:t>usa</w:t>
-      </w:r>
-      <w:proofErr w:type="spellEnd"/>
-      <w:r>
-        <w:rPr>
-          <w:rFonts w:hint="eastAsia"/>
-        </w:rPr>
-        <w:t xml:space="preserve"> /21 </w:t>
-      </w:r>
-      <w:r>
-        <w:rPr>
-          <w:rFonts w:hint="eastAsia"/>
-        </w:rPr>
-        <w:t>→</w:t>
-      </w:r>
-      <w:r>
-        <w:rPr>
-          <w:rFonts w:hint="eastAsia"/>
-        </w:rPr>
-        <w:t xml:space="preserve"> 2046 hosts</w:t>
-      </w:r>
-    </w:p>
-    <w:p>
-      <w:pPr>
-        <w:pStyle w:val="Prrafodelista"/>
-        <w:numPr>
-          <w:ilvl w:val="0"/>
-          <w:numId w:val="11"/>
-        </w:numPr>
-      </w:pPr>
-      <w:r>
-        <w:t>Subred: 40.29.0.0/21</w:t>
-      </w:r>
-    </w:p>
-    <w:p>
-      <w:pPr>
-        <w:rPr>
-          <w:b/>
-          <w:bCs/>
-        </w:rPr>
-      </w:pPr>
-      <w:proofErr w:type="spellStart"/>
-      <w:r>
-        <w:rPr>
-          <w:b/>
-          <w:bCs/>
-        </w:rPr>
-        <w:t>Subredes</w:t>
-      </w:r>
-      <w:proofErr w:type="spellEnd"/>
-      <w:r>
-        <w:rPr>
-          <w:b/>
-          <w:bCs/>
-        </w:rPr>
-        <w:t xml:space="preserve"> 2, 3 y 4: 2 hosts </w:t>
-      </w:r>
-      <w:proofErr w:type="spellStart"/>
-      <w:r>
-        <w:rPr>
-          <w:b/>
-          <w:bCs/>
-        </w:rPr>
-        <w:t>cada</w:t>
-      </w:r>
-      <w:proofErr w:type="spellEnd"/>
-      <w:r>
-        <w:rPr>
-          <w:b/>
-          <w:bCs/>
-        </w:rPr>
-        <w:t xml:space="preserve"> </w:t>
-      </w:r>
-      <w:proofErr w:type="spellStart"/>
-      <w:r>
-        <w:rPr>
-          <w:b/>
-          <w:bCs/>
-        </w:rPr>
-        <w:t>una</w:t>
-      </w:r>
-      <w:proofErr w:type="spellEnd"/>
-    </w:p>
-    <w:p>
-      <w:pPr>
-        <w:pStyle w:val="Prrafodelista"/>
-        <w:numPr>
-          <w:ilvl w:val="0"/>
-          <w:numId w:val="12"/>
-        </w:numPr>
-      </w:pPr>
-      <w:proofErr w:type="spellStart"/>
-      <w:r>
-        <w:t>Requiere</w:t>
-      </w:r>
-      <w:proofErr w:type="spellEnd"/>
-      <w:r>
-        <w:t xml:space="preserve"> al </w:t>
-      </w:r>
-      <w:proofErr w:type="spellStart"/>
-      <w:r>
-        <w:t>menos</w:t>
-      </w:r>
-      <w:proofErr w:type="spellEnd"/>
-      <w:r>
-        <w:t xml:space="preserve"> 4 </w:t>
-      </w:r>
-      <w:proofErr w:type="spellStart"/>
-      <w:r>
-        <w:t>direcciones</w:t>
-      </w:r>
-      <w:proofErr w:type="spellEnd"/>
-    </w:p>
-    <w:p>
-      <w:pPr>
-        <w:pStyle w:val="Prrafodelista"/>
-        <w:numPr>
-          <w:ilvl w:val="0"/>
-          <w:numId w:val="12"/>
-        </w:numPr>
-      </w:pPr>
-      <w:r>
-        <w:rPr>
-          <w:rFonts w:hint="eastAsia"/>
-        </w:rPr>
-        <w:t xml:space="preserve">Se </w:t>
-      </w:r>
-      <w:proofErr w:type="spellStart"/>
-      <w:r>
-        <w:rPr>
-          <w:rFonts w:hint="eastAsia"/>
-        </w:rPr>
-        <w:t>usa</w:t>
-      </w:r>
-      <w:proofErr w:type="spellEnd"/>
-      <w:r>
-        <w:rPr>
-          <w:rFonts w:hint="eastAsia"/>
-        </w:rPr>
-        <w:t xml:space="preserve"> /29 </w:t>
-      </w:r>
-      <w:r>
-        <w:rPr>
-          <w:rFonts w:hint="eastAsia"/>
-        </w:rPr>
-        <w:t>→</w:t>
-      </w:r>
-      <w:r>
-        <w:rPr>
-          <w:rFonts w:hint="eastAsia"/>
-        </w:rPr>
-        <w:t xml:space="preserve"> 6 hosts</w:t>
-      </w:r>
-    </w:p>
-    <w:p>
-      <w:pPr>
-        <w:rPr>
-          <w:b/>
-          <w:bCs/>
-        </w:rPr>
-      </w:pPr>
-      <w:proofErr w:type="spellStart"/>
       <w:r>
         <w:rPr>
           <w:b/>
@@ -508,7 +215,6 @@
         </w:rPr>
         <w:t>Asignación</w:t>
       </w:r>
-      <w:proofErr w:type="spellEnd"/>
       <w:r>
         <w:rPr>
           <w:b/>
@@ -527,8 +233,7 @@
       <w:tblGrid>
         <w:gridCol w:w="2195"/>
         <w:gridCol w:w="2195"/>
-        <w:gridCol w:w="2195"/>
-        <w:gridCol w:w="2195"/>
+        <w:gridCol w:w="3277"/>
       </w:tblGrid>
       <w:tr>
         <w:tc>
@@ -567,35 +272,13 @@
                 <w:b/>
                 <w:bCs/>
               </w:rPr>
-              <w:t>Dirección de red</w:t>
+              <w:t>Dispositivo</w:t>
             </w:r>
           </w:p>
         </w:tc>
         <w:tc>
           <w:tcPr>
-            <w:tcW w:w="2195" w:type="dxa"/>
-          </w:tcPr>
-          <w:p>
-            <w:pPr>
-              <w:rPr>
-                <w:b/>
-                <w:bCs/>
-              </w:rPr>
-            </w:pPr>
-            <w:proofErr w:type="spellStart"/>
-            <w:r>
-              <w:rPr>
-                <w:b/>
-                <w:bCs/>
-              </w:rPr>
-              <w:t>Máscara</w:t>
-            </w:r>
-            <w:proofErr w:type="spellEnd"/>
-          </w:p>
-        </w:tc>
-        <w:tc>
-          <w:tcPr>
-            <w:tcW w:w="2195" w:type="dxa"/>
+            <w:tcW w:w="3155" w:type="dxa"/>
           </w:tcPr>
           <w:p>
             <w:pPr>
@@ -609,7 +292,7 @@
                 <w:b/>
                 <w:bCs/>
               </w:rPr>
-              <w:t>Rango de IPs útiles</w:t>
+              <w:t>IP asignada</w:t>
             </w:r>
           </w:p>
         </w:tc>
@@ -631,27 +314,17 @@
           </w:tcPr>
           <w:p>
             <w:r>
-              <w:t>40.29.0.0/21</w:t>
+              <w:t>Router-1 Fa0/0</w:t>
             </w:r>
           </w:p>
         </w:tc>
         <w:tc>
           <w:tcPr>
-            <w:tcW w:w="2195" w:type="dxa"/>
+            <w:tcW w:w="3155" w:type="dxa"/>
           </w:tcPr>
           <w:p>
             <w:r>
-              <w:t>255.255.248.0</w:t>
-            </w:r>
-          </w:p>
-        </w:tc>
-        <w:tc>
-          <w:tcPr>
-            <w:tcW w:w="2195" w:type="dxa"/>
-          </w:tcPr>
-          <w:p>
-            <w:r>
-              <w:t>40.29.0.1 – 40.29.7.254</w:t>
+              <w:t>2001:ADBA:98CD:FA01::1/64</w:t>
             </w:r>
           </w:p>
         </w:tc>
@@ -663,7 +336,10 @@
           </w:tcPr>
           <w:p>
             <w:r>
-              <w:t>Subred 2</w:t>
+              <w:t xml:space="preserve">Subred </w:t>
+            </w:r>
+            <w:r>
+              <w:t>1</w:t>
             </w:r>
           </w:p>
         </w:tc>
@@ -673,27 +349,17 @@
           </w:tcPr>
           <w:p>
             <w:r>
-              <w:t>40.29.8.0/29</w:t>
+              <w:t>PC1</w:t>
             </w:r>
           </w:p>
         </w:tc>
         <w:tc>
           <w:tcPr>
-            <w:tcW w:w="2195" w:type="dxa"/>
+            <w:tcW w:w="3155" w:type="dxa"/>
           </w:tcPr>
           <w:p>
             <w:r>
-              <w:t>255.255.255.248</w:t>
-            </w:r>
-          </w:p>
-        </w:tc>
-        <w:tc>
-          <w:tcPr>
-            <w:tcW w:w="2195" w:type="dxa"/>
-          </w:tcPr>
-          <w:p>
-            <w:r>
-              <w:t>40.29.8.1 – 40.29.8.6</w:t>
+              <w:t>2001:ADBA:98CD:FA01::10/64</w:t>
             </w:r>
           </w:p>
         </w:tc>
@@ -705,7 +371,10 @@
           </w:tcPr>
           <w:p>
             <w:r>
-              <w:t>Subred 3</w:t>
+              <w:t xml:space="preserve">Subred </w:t>
+            </w:r>
+            <w:r>
+              <w:t>1</w:t>
             </w:r>
           </w:p>
         </w:tc>
@@ -715,27 +384,26 @@
           </w:tcPr>
           <w:p>
             <w:r>
-              <w:t>40.29.8.8/29</w:t>
+              <w:t>PC</w:t>
+            </w:r>
+            <w:r>
+              <w:t>2</w:t>
             </w:r>
           </w:p>
         </w:tc>
         <w:tc>
           <w:tcPr>
-            <w:tcW w:w="2195" w:type="dxa"/>
+            <w:tcW w:w="3155" w:type="dxa"/>
           </w:tcPr>
           <w:p>
             <w:r>
-              <w:t>255.255.255.248</w:t>
+              <w:t>2001:ADBA:98CD:FA01::</w:t>
             </w:r>
-          </w:p>
-        </w:tc>
-        <w:tc>
-          <w:tcPr>
-            <w:tcW w:w="2195" w:type="dxa"/>
-          </w:tcPr>
-          <w:p>
             <w:r>
-              <w:t>40.29.8.9 – 40.29.8.14</w:t>
+              <w:t>2</w:t>
+            </w:r>
+            <w:r>
+              <w:t>0/64</w:t>
             </w:r>
           </w:p>
         </w:tc>
@@ -776,7 +444,10 @@
                     <w:spacing w:after="0" w:line="240" w:lineRule="auto"/>
                   </w:pPr>
                   <w:r>
-                    <w:t>Subred 4</w:t>
+                    <w:t xml:space="preserve">Subred </w:t>
+                  </w:r>
+                  <w:r>
+                    <w:t>2</w:t>
                   </w:r>
                 </w:p>
               </w:tc>
@@ -802,7 +473,29 @@
           </w:tcPr>
           <w:p>
             <w:r>
-              <w:t>40.29.8.16/29</w:t>
+              <w:t>Router-1 Se0/0/0</w:t>
+            </w:r>
+          </w:p>
+        </w:tc>
+        <w:tc>
+          <w:tcPr>
+            <w:tcW w:w="3155" w:type="dxa"/>
+          </w:tcPr>
+          <w:p>
+            <w:r>
+              <w:t>2001:ADBA:98CD:FA02::1/64</w:t>
+            </w:r>
+          </w:p>
+        </w:tc>
+      </w:tr>
+      <w:tr>
+        <w:tc>
+          <w:tcPr>
+            <w:tcW w:w="2195" w:type="dxa"/>
+          </w:tcPr>
+          <w:p>
+            <w:r>
+              <w:t>Subred 2</w:t>
             </w:r>
           </w:p>
         </w:tc>
@@ -812,7 +505,35 @@
           </w:tcPr>
           <w:p>
             <w:r>
-              <w:t>255.255.255.248</w:t>
+              <w:t>Router-</w:t>
+            </w:r>
+            <w:r>
+              <w:t>2</w:t>
+            </w:r>
+            <w:r>
+              <w:t xml:space="preserve"> Se0/0/0</w:t>
+            </w:r>
+          </w:p>
+        </w:tc>
+        <w:tc>
+          <w:tcPr>
+            <w:tcW w:w="3155" w:type="dxa"/>
+          </w:tcPr>
+          <w:p>
+            <w:r>
+              <w:t>2001:ADBA:98CD:FA02::2/64</w:t>
+            </w:r>
+          </w:p>
+        </w:tc>
+      </w:tr>
+      <w:tr>
+        <w:tc>
+          <w:tcPr>
+            <w:tcW w:w="2195" w:type="dxa"/>
+          </w:tcPr>
+          <w:p>
+            <w:r>
+              <w:t>Subred 3</w:t>
             </w:r>
           </w:p>
         </w:tc>
@@ -822,19 +543,134 @@
           </w:tcPr>
           <w:p>
             <w:r>
-              <w:t>40.29.8.17 – 40.29.8.22</w:t>
+              <w:t>Router-</w:t>
+            </w:r>
+            <w:r>
+              <w:t>2</w:t>
+            </w:r>
+            <w:r>
+              <w:t xml:space="preserve"> Se0/0/</w:t>
+            </w:r>
+            <w:r>
+              <w:t>1</w:t>
+            </w:r>
+          </w:p>
+        </w:tc>
+        <w:tc>
+          <w:tcPr>
+            <w:tcW w:w="3155" w:type="dxa"/>
+          </w:tcPr>
+          <w:p>
+            <w:r>
+              <w:t>2001:ADBA:98CD:FA03::1/64</w:t>
+            </w:r>
+          </w:p>
+        </w:tc>
+      </w:tr>
+      <w:tr>
+        <w:tc>
+          <w:tcPr>
+            <w:tcW w:w="2195" w:type="dxa"/>
+          </w:tcPr>
+          <w:p>
+            <w:r>
+              <w:t>Subred 3</w:t>
+            </w:r>
+          </w:p>
+        </w:tc>
+        <w:tc>
+          <w:tcPr>
+            <w:tcW w:w="2195" w:type="dxa"/>
+          </w:tcPr>
+          <w:p>
+            <w:r>
+              <w:t>Router-3 Se0/0/1</w:t>
+            </w:r>
+          </w:p>
+        </w:tc>
+        <w:tc>
+          <w:tcPr>
+            <w:tcW w:w="3155" w:type="dxa"/>
+          </w:tcPr>
+          <w:p>
+            <w:r>
+              <w:t>2001:ADBA:98CD:FA03::2/64</w:t>
+            </w:r>
+          </w:p>
+        </w:tc>
+      </w:tr>
+      <w:tr>
+        <w:tc>
+          <w:tcPr>
+            <w:tcW w:w="2195" w:type="dxa"/>
+          </w:tcPr>
+          <w:p>
+            <w:r>
+              <w:t xml:space="preserve">Subred </w:t>
+            </w:r>
+            <w:r>
+              <w:t>4</w:t>
+            </w:r>
+          </w:p>
+        </w:tc>
+        <w:tc>
+          <w:tcPr>
+            <w:tcW w:w="2195" w:type="dxa"/>
+          </w:tcPr>
+          <w:p>
+            <w:r>
+              <w:t>Router-3 Fa0/0</w:t>
+            </w:r>
+          </w:p>
+        </w:tc>
+        <w:tc>
+          <w:tcPr>
+            <w:tcW w:w="3155" w:type="dxa"/>
+          </w:tcPr>
+          <w:p>
+            <w:r>
+              <w:t>2001:ADBA:98CD:FA04::1/64</w:t>
+            </w:r>
+          </w:p>
+        </w:tc>
+      </w:tr>
+      <w:tr>
+        <w:tc>
+          <w:tcPr>
+            <w:tcW w:w="2195" w:type="dxa"/>
+          </w:tcPr>
+          <w:p>
+            <w:r>
+              <w:t xml:space="preserve">Subred </w:t>
+            </w:r>
+            <w:r>
+              <w:t>4</w:t>
+            </w:r>
+          </w:p>
+        </w:tc>
+        <w:tc>
+          <w:tcPr>
+            <w:tcW w:w="2195" w:type="dxa"/>
+          </w:tcPr>
+          <w:p>
+            <w:r>
+              <w:t>Server-1</w:t>
+            </w:r>
+          </w:p>
+        </w:tc>
+        <w:tc>
+          <w:tcPr>
+            <w:tcW w:w="3155" w:type="dxa"/>
+          </w:tcPr>
+          <w:p>
+            <w:r>
+              <w:t>2001:ADBA:98CD:FA04::100/64</w:t>
             </w:r>
           </w:p>
         </w:tc>
       </w:tr>
     </w:tbl>
     <w:p/>
-    <w:p/>
-    <w:p/>
-    <w:p/>
-    <w:p/>
-    <w:p/>
-    <w:p/>
     <w:p>
       <w:pPr>
         <w:rPr>
@@ -842,37 +678,12 @@
           <w:bCs/>
         </w:rPr>
       </w:pPr>
-      <w:proofErr w:type="spellStart"/>
       <w:r>
         <w:rPr>
           <w:b/>
           <w:bCs/>
         </w:rPr>
-        <w:t>Asignación</w:t>
-      </w:r>
-      <w:proofErr w:type="spellEnd"/>
-      <w:r>
-        <w:rPr>
-          <w:b/>
-          <w:bCs/>
-        </w:rPr>
-        <w:t xml:space="preserve"> de </w:t>
-      </w:r>
-      <w:proofErr w:type="spellStart"/>
-      <w:r>
-        <w:rPr>
-          <w:b/>
-          <w:bCs/>
-        </w:rPr>
-        <w:t>direccions</w:t>
-      </w:r>
-      <w:proofErr w:type="spellEnd"/>
-      <w:r>
-        <w:rPr>
-          <w:b/>
-          <w:bCs/>
-        </w:rPr>
-        <w:t xml:space="preserve"> IP</w:t>
+        <w:t>Asignación de direccions IP</w:t>
       </w:r>
     </w:p>
     <w:tbl>
@@ -940,7 +751,6 @@
                 <w:bCs/>
               </w:rPr>
             </w:pPr>
-            <w:proofErr w:type="spellStart"/>
             <w:r>
               <w:rPr>
                 <w:b/>
@@ -948,7 +758,6 @@
               </w:rPr>
               <w:t>Máscara</w:t>
             </w:r>
-            <w:proofErr w:type="spellEnd"/>
           </w:p>
         </w:tc>
         <w:tc>
@@ -1117,6 +926,7 @@
               </w:rPr>
             </w:pPr>
             <w:r>
+              <w:lastRenderedPageBreak/>
               <w:t>Server0</w:t>
             </w:r>
           </w:p>
@@ -1564,29 +1374,13 @@
       </w:r>
     </w:p>
     <w:p/>
-    <w:p/>
-    <w:p/>
-    <w:p/>
-    <w:p/>
-    <w:p/>
-    <w:p/>
-    <w:p/>
     <w:p>
       <w:r>
-        <w:t>PC0 – PC1</w:t>
-      </w:r>
-    </w:p>
-    <w:p>
-      <w:r>
-        <w:rPr>
-          <w:noProof/>
-        </w:rPr>
-        <w:lastRenderedPageBreak/>
         <w:drawing>
-          <wp:inline distT="0" distB="0" distL="0" distR="0" wp14:anchorId="7D14224C" wp14:editId="0874B174">
-            <wp:extent cx="5235394" cy="4038950"/>
-            <wp:effectExtent l="0" t="0" r="3810" b="0"/>
-            <wp:docPr id="1" name="Imagen 1"/>
+          <wp:inline distT="0" distB="0" distL="0" distR="0" wp14:anchorId="3D66EC65" wp14:editId="7F232BDB">
+            <wp:extent cx="5486400" cy="1697990"/>
+            <wp:effectExtent l="0" t="0" r="0" b="0"/>
+            <wp:docPr id="94170940" name="Imagen 1" descr="Gráfico&#10;&#10;El contenido generado por IA puede ser incorrecto."/>
             <wp:cNvGraphicFramePr>
               <a:graphicFrameLocks xmlns:a="http://schemas.openxmlformats.org/drawingml/2006/main" noChangeAspect="1"/>
             </wp:cNvGraphicFramePr>
@@ -1594,7 +1388,7 @@
               <a:graphicData uri="http://schemas.openxmlformats.org/drawingml/2006/picture">
                 <pic:pic xmlns:pic="http://schemas.openxmlformats.org/drawingml/2006/picture">
                   <pic:nvPicPr>
-                    <pic:cNvPr id="1" name=""/>
+                    <pic:cNvPr id="94170940" name="Imagen 1" descr="Gráfico&#10;&#10;El contenido generado por IA puede ser incorrecto."/>
                     <pic:cNvPicPr/>
                   </pic:nvPicPr>
                   <pic:blipFill>
@@ -1606,152 +1400,7 @@
                   <pic:spPr>
                     <a:xfrm>
                       <a:off x="0" y="0"/>
-                      <a:ext cx="5235394" cy="4038950"/>
-                    </a:xfrm>
-                    <a:prstGeom prst="rect">
-                      <a:avLst/>
-                    </a:prstGeom>
-                  </pic:spPr>
-                </pic:pic>
-              </a:graphicData>
-            </a:graphic>
-          </wp:inline>
-        </w:drawing>
-      </w:r>
-    </w:p>
-    <w:p/>
-    <w:p>
-      <w:r>
-        <w:t>PC 0 – PC2</w:t>
-      </w:r>
-    </w:p>
-    <w:p>
-      <w:r>
-        <w:rPr>
-          <w:noProof/>
-        </w:rPr>
-        <w:drawing>
-          <wp:inline distT="0" distB="0" distL="0" distR="0" wp14:anchorId="0B078450" wp14:editId="1C33BC0A">
-            <wp:extent cx="3665220" cy="1673616"/>
-            <wp:effectExtent l="0" t="0" r="0" b="3175"/>
-            <wp:docPr id="2" name="Imagen 2"/>
-            <wp:cNvGraphicFramePr>
-              <a:graphicFrameLocks xmlns:a="http://schemas.openxmlformats.org/drawingml/2006/main" noChangeAspect="1"/>
-            </wp:cNvGraphicFramePr>
-            <a:graphic xmlns:a="http://schemas.openxmlformats.org/drawingml/2006/main">
-              <a:graphicData uri="http://schemas.openxmlformats.org/drawingml/2006/picture">
-                <pic:pic xmlns:pic="http://schemas.openxmlformats.org/drawingml/2006/picture">
-                  <pic:nvPicPr>
-                    <pic:cNvPr id="1" name=""/>
-                    <pic:cNvPicPr/>
-                  </pic:nvPicPr>
-                  <pic:blipFill>
-                    <a:blip r:embed="rId8"/>
-                    <a:stretch>
-                      <a:fillRect/>
-                    </a:stretch>
-                  </pic:blipFill>
-                  <pic:spPr>
-                    <a:xfrm>
-                      <a:off x="0" y="0"/>
-                      <a:ext cx="3671020" cy="1676265"/>
-                    </a:xfrm>
-                    <a:prstGeom prst="rect">
-                      <a:avLst/>
-                    </a:prstGeom>
-                  </pic:spPr>
-                </pic:pic>
-              </a:graphicData>
-            </a:graphic>
-          </wp:inline>
-        </w:drawing>
-      </w:r>
-    </w:p>
-    <w:p/>
-    <w:p>
-      <w:r>
-        <w:t>PC 0- Router 0</w:t>
-      </w:r>
-    </w:p>
-    <w:p>
-      <w:r>
-        <w:rPr>
-          <w:noProof/>
-        </w:rPr>
-        <w:lastRenderedPageBreak/>
-        <w:drawing>
-          <wp:inline distT="0" distB="0" distL="0" distR="0" wp14:anchorId="34929352" wp14:editId="762A7F76">
-            <wp:extent cx="3452159" cy="1531753"/>
-            <wp:effectExtent l="0" t="0" r="0" b="0"/>
-            <wp:docPr id="3" name="Imagen 3"/>
-            <wp:cNvGraphicFramePr>
-              <a:graphicFrameLocks xmlns:a="http://schemas.openxmlformats.org/drawingml/2006/main" noChangeAspect="1"/>
-            </wp:cNvGraphicFramePr>
-            <a:graphic xmlns:a="http://schemas.openxmlformats.org/drawingml/2006/main">
-              <a:graphicData uri="http://schemas.openxmlformats.org/drawingml/2006/picture">
-                <pic:pic xmlns:pic="http://schemas.openxmlformats.org/drawingml/2006/picture">
-                  <pic:nvPicPr>
-                    <pic:cNvPr id="1" name=""/>
-                    <pic:cNvPicPr/>
-                  </pic:nvPicPr>
-                  <pic:blipFill>
-                    <a:blip r:embed="rId9"/>
-                    <a:stretch>
-                      <a:fillRect/>
-                    </a:stretch>
-                  </pic:blipFill>
-                  <pic:spPr>
-                    <a:xfrm>
-                      <a:off x="0" y="0"/>
-                      <a:ext cx="3452159" cy="1531753"/>
-                    </a:xfrm>
-                    <a:prstGeom prst="rect">
-                      <a:avLst/>
-                    </a:prstGeom>
-                  </pic:spPr>
-                </pic:pic>
-              </a:graphicData>
-            </a:graphic>
-          </wp:inline>
-        </w:drawing>
-      </w:r>
-    </w:p>
-    <w:p/>
-    <w:p>
-      <w:r>
-        <w:t>PC 2- Router 0</w:t>
-      </w:r>
-    </w:p>
-    <w:p>
-      <w:r>
-        <w:rPr>
-          <w:noProof/>
-        </w:rPr>
-        <w:drawing>
-          <wp:inline distT="0" distB="0" distL="0" distR="0" wp14:anchorId="0984A7C4" wp14:editId="4124C65F">
-            <wp:extent cx="5159187" cy="2484335"/>
-            <wp:effectExtent l="0" t="0" r="3810" b="0"/>
-            <wp:docPr id="4" name="Imagen 4"/>
-            <wp:cNvGraphicFramePr>
-              <a:graphicFrameLocks xmlns:a="http://schemas.openxmlformats.org/drawingml/2006/main" noChangeAspect="1"/>
-            </wp:cNvGraphicFramePr>
-            <a:graphic xmlns:a="http://schemas.openxmlformats.org/drawingml/2006/main">
-              <a:graphicData uri="http://schemas.openxmlformats.org/drawingml/2006/picture">
-                <pic:pic xmlns:pic="http://schemas.openxmlformats.org/drawingml/2006/picture">
-                  <pic:nvPicPr>
-                    <pic:cNvPr id="1" name=""/>
-                    <pic:cNvPicPr/>
-                  </pic:nvPicPr>
-                  <pic:blipFill>
-                    <a:blip r:embed="rId10"/>
-                    <a:stretch>
-                      <a:fillRect/>
-                    </a:stretch>
-                  </pic:blipFill>
-                  <pic:spPr>
-                    <a:xfrm>
-                      <a:off x="0" y="0"/>
-                      <a:ext cx="5159187" cy="2484335"/>
+                      <a:ext cx="5486400" cy="1697990"/>
                     </a:xfrm>
                     <a:prstGeom prst="rect">
                       <a:avLst/>
@@ -1768,19 +1417,16 @@
     <w:p/>
     <w:p>
       <w:r>
-        <w:t>PC2 -Router 1</w:t>
+        <w:t>Pruebas estaticas</w:t>
       </w:r>
     </w:p>
     <w:p>
       <w:r>
-        <w:rPr>
-          <w:noProof/>
-        </w:rPr>
         <w:drawing>
-          <wp:inline distT="0" distB="0" distL="0" distR="0" wp14:anchorId="54511F60" wp14:editId="472D9957">
-            <wp:extent cx="3353091" cy="1676545"/>
-            <wp:effectExtent l="0" t="0" r="0" b="0"/>
-            <wp:docPr id="5" name="Imagen 5"/>
+          <wp:inline distT="0" distB="0" distL="0" distR="0" wp14:anchorId="6DFF6E5E" wp14:editId="7B39ECE1">
+            <wp:extent cx="4092295" cy="3330229"/>
+            <wp:effectExtent l="0" t="0" r="3810" b="3810"/>
+            <wp:docPr id="280105011" name="Imagen 1"/>
             <wp:cNvGraphicFramePr>
               <a:graphicFrameLocks xmlns:a="http://schemas.openxmlformats.org/drawingml/2006/main" noChangeAspect="1"/>
             </wp:cNvGraphicFramePr>
@@ -1788,11 +1434,11 @@
               <a:graphicData uri="http://schemas.openxmlformats.org/drawingml/2006/picture">
                 <pic:pic xmlns:pic="http://schemas.openxmlformats.org/drawingml/2006/picture">
                   <pic:nvPicPr>
-                    <pic:cNvPr id="1" name=""/>
+                    <pic:cNvPr id="280105011" name=""/>
                     <pic:cNvPicPr/>
                   </pic:nvPicPr>
                   <pic:blipFill>
-                    <a:blip r:embed="rId11"/>
+                    <a:blip r:embed="rId8"/>
                     <a:stretch>
                       <a:fillRect/>
                     </a:stretch>
@@ -1800,7 +1446,7 @@
                   <pic:spPr>
                     <a:xfrm>
                       <a:off x="0" y="0"/>
-                      <a:ext cx="3353091" cy="1676545"/>
+                      <a:ext cx="4092295" cy="3330229"/>
                     </a:xfrm>
                     <a:prstGeom prst="rect">
                       <a:avLst/>
@@ -1813,28 +1459,14 @@
         </w:drawing>
       </w:r>
     </w:p>
-    <w:p/>
-    <w:p>
-      <w:proofErr w:type="spellStart"/>
-      <w:r>
-        <w:t>Desde</w:t>
-      </w:r>
-      <w:proofErr w:type="spellEnd"/>
-      <w:r>
-        <w:t xml:space="preserve"> Router 0 – PC 0 - LAN A</w:t>
-      </w:r>
-    </w:p>
     <w:p>
       <w:r>
-        <w:rPr>
-          <w:noProof/>
-        </w:rPr>
         <w:lastRenderedPageBreak/>
         <w:drawing>
-          <wp:inline distT="0" distB="0" distL="0" distR="0" wp14:anchorId="062C0D74" wp14:editId="630CC9F8">
-            <wp:extent cx="5166808" cy="4740051"/>
-            <wp:effectExtent l="0" t="0" r="0" b="3810"/>
-            <wp:docPr id="6" name="Imagen 6"/>
+          <wp:inline distT="0" distB="0" distL="0" distR="0" wp14:anchorId="57EA523D" wp14:editId="6A14503B">
+            <wp:extent cx="3939881" cy="2453853"/>
+            <wp:effectExtent l="0" t="0" r="3810" b="3810"/>
+            <wp:docPr id="815500761" name="Imagen 1" descr="Interfaz de usuario gráfica, Texto&#10;&#10;El contenido generado por IA puede ser incorrecto."/>
             <wp:cNvGraphicFramePr>
               <a:graphicFrameLocks xmlns:a="http://schemas.openxmlformats.org/drawingml/2006/main" noChangeAspect="1"/>
             </wp:cNvGraphicFramePr>
@@ -1842,11 +1474,11 @@
               <a:graphicData uri="http://schemas.openxmlformats.org/drawingml/2006/picture">
                 <pic:pic xmlns:pic="http://schemas.openxmlformats.org/drawingml/2006/picture">
                   <pic:nvPicPr>
-                    <pic:cNvPr id="1" name=""/>
+                    <pic:cNvPr id="815500761" name="Imagen 1" descr="Interfaz de usuario gráfica, Texto&#10;&#10;El contenido generado por IA puede ser incorrecto."/>
                     <pic:cNvPicPr/>
                   </pic:nvPicPr>
                   <pic:blipFill>
-                    <a:blip r:embed="rId12"/>
+                    <a:blip r:embed="rId9"/>
                     <a:stretch>
                       <a:fillRect/>
                     </a:stretch>
@@ -1854,7 +1486,7 @@
                   <pic:spPr>
                     <a:xfrm>
                       <a:off x="0" y="0"/>
-                      <a:ext cx="5166808" cy="4740051"/>
+                      <a:ext cx="3939881" cy="2453853"/>
                     </a:xfrm>
                     <a:prstGeom prst="rect">
                       <a:avLst/>
@@ -1870,26 +1502,12 @@
     <w:p/>
     <w:p/>
     <w:p>
-      <w:proofErr w:type="spellStart"/>
       <w:r>
-        <w:t>Desde</w:t>
-      </w:r>
-      <w:proofErr w:type="spellEnd"/>
-      <w:r>
-        <w:t xml:space="preserve"> Router 0 – PC2 LAN B</w:t>
-      </w:r>
-    </w:p>
-    <w:p>
-      <w:r>
-        <w:rPr>
-          <w:noProof/>
-        </w:rPr>
-        <w:lastRenderedPageBreak/>
         <w:drawing>
-          <wp:inline distT="0" distB="0" distL="0" distR="0" wp14:anchorId="7ED3A3E5" wp14:editId="18438014">
-            <wp:extent cx="5197290" cy="4884843"/>
-            <wp:effectExtent l="0" t="0" r="3810" b="0"/>
-            <wp:docPr id="8" name="Imagen 8"/>
+          <wp:inline distT="0" distB="0" distL="0" distR="0" wp14:anchorId="4D1F783D" wp14:editId="4B54ACED">
+            <wp:extent cx="3909399" cy="4930567"/>
+            <wp:effectExtent l="0" t="0" r="0" b="3810"/>
+            <wp:docPr id="1658646981" name="Imagen 1"/>
             <wp:cNvGraphicFramePr>
               <a:graphicFrameLocks xmlns:a="http://schemas.openxmlformats.org/drawingml/2006/main" noChangeAspect="1"/>
             </wp:cNvGraphicFramePr>
@@ -1897,11 +1515,11 @@
               <a:graphicData uri="http://schemas.openxmlformats.org/drawingml/2006/picture">
                 <pic:pic xmlns:pic="http://schemas.openxmlformats.org/drawingml/2006/picture">
                   <pic:nvPicPr>
-                    <pic:cNvPr id="1" name=""/>
+                    <pic:cNvPr id="1658646981" name=""/>
                     <pic:cNvPicPr/>
                   </pic:nvPicPr>
                   <pic:blipFill>
-                    <a:blip r:embed="rId13"/>
+                    <a:blip r:embed="rId10"/>
                     <a:stretch>
                       <a:fillRect/>
                     </a:stretch>
@@ -1909,7 +1527,91 @@
                   <pic:spPr>
                     <a:xfrm>
                       <a:off x="0" y="0"/>
-                      <a:ext cx="5197290" cy="4884843"/>
+                      <a:ext cx="3909399" cy="4930567"/>
+                    </a:xfrm>
+                    <a:prstGeom prst="rect">
+                      <a:avLst/>
+                    </a:prstGeom>
+                  </pic:spPr>
+                </pic:pic>
+              </a:graphicData>
+            </a:graphic>
+          </wp:inline>
+        </w:drawing>
+      </w:r>
+    </w:p>
+    <w:p>
+      <w:r>
+        <w:lastRenderedPageBreak/>
+        <w:t>Pruabs dinamicas</w:t>
+      </w:r>
+    </w:p>
+    <w:p>
+      <w:r>
+        <w:drawing>
+          <wp:inline distT="0" distB="0" distL="0" distR="0" wp14:anchorId="4DB56E3C" wp14:editId="3A651855">
+            <wp:extent cx="3977985" cy="2629128"/>
+            <wp:effectExtent l="0" t="0" r="3810" b="0"/>
+            <wp:docPr id="770575089" name="Imagen 1" descr="Interfaz de usuario gráfica, Texto&#10;&#10;El contenido generado por IA puede ser incorrecto."/>
+            <wp:cNvGraphicFramePr>
+              <a:graphicFrameLocks xmlns:a="http://schemas.openxmlformats.org/drawingml/2006/main" noChangeAspect="1"/>
+            </wp:cNvGraphicFramePr>
+            <a:graphic xmlns:a="http://schemas.openxmlformats.org/drawingml/2006/main">
+              <a:graphicData uri="http://schemas.openxmlformats.org/drawingml/2006/picture">
+                <pic:pic xmlns:pic="http://schemas.openxmlformats.org/drawingml/2006/picture">
+                  <pic:nvPicPr>
+                    <pic:cNvPr id="770575089" name="Imagen 1" descr="Interfaz de usuario gráfica, Texto&#10;&#10;El contenido generado por IA puede ser incorrecto."/>
+                    <pic:cNvPicPr/>
+                  </pic:nvPicPr>
+                  <pic:blipFill>
+                    <a:blip r:embed="rId11"/>
+                    <a:stretch>
+                      <a:fillRect/>
+                    </a:stretch>
+                  </pic:blipFill>
+                  <pic:spPr>
+                    <a:xfrm>
+                      <a:off x="0" y="0"/>
+                      <a:ext cx="3977985" cy="2629128"/>
+                    </a:xfrm>
+                    <a:prstGeom prst="rect">
+                      <a:avLst/>
+                    </a:prstGeom>
+                  </pic:spPr>
+                </pic:pic>
+              </a:graphicData>
+            </a:graphic>
+          </wp:inline>
+        </w:drawing>
+      </w:r>
+    </w:p>
+    <w:p>
+      <w:r>
+        <w:drawing>
+          <wp:inline distT="0" distB="0" distL="0" distR="0" wp14:anchorId="259CF170" wp14:editId="0D42C04F">
+            <wp:extent cx="4130398" cy="2720576"/>
+            <wp:effectExtent l="0" t="0" r="3810" b="3810"/>
+            <wp:docPr id="1775214385" name="Imagen 1" descr="Interfaz de usuario gráfica, Texto&#10;&#10;El contenido generado por IA puede ser incorrecto."/>
+            <wp:cNvGraphicFramePr>
+              <a:graphicFrameLocks xmlns:a="http://schemas.openxmlformats.org/drawingml/2006/main" noChangeAspect="1"/>
+            </wp:cNvGraphicFramePr>
+            <a:graphic xmlns:a="http://schemas.openxmlformats.org/drawingml/2006/main">
+              <a:graphicData uri="http://schemas.openxmlformats.org/drawingml/2006/picture">
+                <pic:pic xmlns:pic="http://schemas.openxmlformats.org/drawingml/2006/picture">
+                  <pic:nvPicPr>
+                    <pic:cNvPr id="1775214385" name="Imagen 1" descr="Interfaz de usuario gráfica, Texto&#10;&#10;El contenido generado por IA puede ser incorrecto."/>
+                    <pic:cNvPicPr/>
+                  </pic:nvPicPr>
+                  <pic:blipFill>
+                    <a:blip r:embed="rId12"/>
+                    <a:stretch>
+                      <a:fillRect/>
+                    </a:stretch>
+                  </pic:blipFill>
+                  <pic:spPr>
+                    <a:xfrm>
+                      <a:off x="0" y="0"/>
+                      <a:ext cx="4130398" cy="2720576"/>
                     </a:xfrm>
                     <a:prstGeom prst="rect">
                       <a:avLst/>
@@ -1923,7 +1625,46 @@
       </w:r>
     </w:p>
     <w:p/>
-    <w:p/>
+    <w:p>
+      <w:r>
+        <w:lastRenderedPageBreak/>
+        <w:drawing>
+          <wp:inline distT="0" distB="0" distL="0" distR="0" wp14:anchorId="391298B0" wp14:editId="392B1993">
+            <wp:extent cx="5037257" cy="2362405"/>
+            <wp:effectExtent l="0" t="0" r="0" b="0"/>
+            <wp:docPr id="1763100109" name="Imagen 1" descr="Interfaz de usuario gráfica, Texto, Aplicación&#10;&#10;El contenido generado por IA puede ser incorrecto."/>
+            <wp:cNvGraphicFramePr>
+              <a:graphicFrameLocks xmlns:a="http://schemas.openxmlformats.org/drawingml/2006/main" noChangeAspect="1"/>
+            </wp:cNvGraphicFramePr>
+            <a:graphic xmlns:a="http://schemas.openxmlformats.org/drawingml/2006/main">
+              <a:graphicData uri="http://schemas.openxmlformats.org/drawingml/2006/picture">
+                <pic:pic xmlns:pic="http://schemas.openxmlformats.org/drawingml/2006/picture">
+                  <pic:nvPicPr>
+                    <pic:cNvPr id="1763100109" name="Imagen 1" descr="Interfaz de usuario gráfica, Texto, Aplicación&#10;&#10;El contenido generado por IA puede ser incorrecto."/>
+                    <pic:cNvPicPr/>
+                  </pic:nvPicPr>
+                  <pic:blipFill>
+                    <a:blip r:embed="rId13"/>
+                    <a:stretch>
+                      <a:fillRect/>
+                    </a:stretch>
+                  </pic:blipFill>
+                  <pic:spPr>
+                    <a:xfrm>
+                      <a:off x="0" y="0"/>
+                      <a:ext cx="5037257" cy="2362405"/>
+                    </a:xfrm>
+                    <a:prstGeom prst="rect">
+                      <a:avLst/>
+                    </a:prstGeom>
+                  </pic:spPr>
+                </pic:pic>
+              </a:graphicData>
+            </a:graphic>
+          </wp:inline>
+        </w:drawing>
+      </w:r>
+    </w:p>
     <w:sectPr>
       <w:pgSz w:w="12240" w:h="15840"/>
       <w:pgMar w:top="1440" w:right="1800" w:bottom="1440" w:left="1800" w:header="720" w:footer="720" w:gutter="0"/>
@@ -2334,9 +2075,574 @@
     </w:lvl>
   </w:abstractNum>
   <w:abstractNum w:abstractNumId="11" w15:restartNumberingAfterBreak="0">
+    <w:nsid w:val="1F983D64"/>
+    <w:multiLevelType w:val="hybridMultilevel"/>
+    <w:tmpl w:val="B8A88E50"/>
+    <w:lvl w:ilvl="0" w:tplc="240A0001">
+      <w:start w:val="1"/>
+      <w:numFmt w:val="bullet"/>
+      <w:lvlText w:val=""/>
+      <w:lvlJc w:val="left"/>
+      <w:pPr>
+        <w:ind w:left="720" w:hanging="360"/>
+      </w:pPr>
+      <w:rPr>
+        <w:rFonts w:ascii="Symbol" w:hAnsi="Symbol" w:hint="default"/>
+      </w:rPr>
+    </w:lvl>
+    <w:lvl w:ilvl="1" w:tplc="240A0003" w:tentative="1">
+      <w:start w:val="1"/>
+      <w:numFmt w:val="bullet"/>
+      <w:lvlText w:val="o"/>
+      <w:lvlJc w:val="left"/>
+      <w:pPr>
+        <w:ind w:left="1440" w:hanging="360"/>
+      </w:pPr>
+      <w:rPr>
+        <w:rFonts w:ascii="Courier New" w:hAnsi="Courier New" w:cs="Courier New" w:hint="default"/>
+      </w:rPr>
+    </w:lvl>
+    <w:lvl w:ilvl="2" w:tplc="240A0005" w:tentative="1">
+      <w:start w:val="1"/>
+      <w:numFmt w:val="bullet"/>
+      <w:lvlText w:val=""/>
+      <w:lvlJc w:val="left"/>
+      <w:pPr>
+        <w:ind w:left="2160" w:hanging="360"/>
+      </w:pPr>
+      <w:rPr>
+        <w:rFonts w:ascii="Wingdings" w:hAnsi="Wingdings" w:hint="default"/>
+      </w:rPr>
+    </w:lvl>
+    <w:lvl w:ilvl="3" w:tplc="240A0001" w:tentative="1">
+      <w:start w:val="1"/>
+      <w:numFmt w:val="bullet"/>
+      <w:lvlText w:val=""/>
+      <w:lvlJc w:val="left"/>
+      <w:pPr>
+        <w:ind w:left="2880" w:hanging="360"/>
+      </w:pPr>
+      <w:rPr>
+        <w:rFonts w:ascii="Symbol" w:hAnsi="Symbol" w:hint="default"/>
+      </w:rPr>
+    </w:lvl>
+    <w:lvl w:ilvl="4" w:tplc="240A0003" w:tentative="1">
+      <w:start w:val="1"/>
+      <w:numFmt w:val="bullet"/>
+      <w:lvlText w:val="o"/>
+      <w:lvlJc w:val="left"/>
+      <w:pPr>
+        <w:ind w:left="3600" w:hanging="360"/>
+      </w:pPr>
+      <w:rPr>
+        <w:rFonts w:ascii="Courier New" w:hAnsi="Courier New" w:cs="Courier New" w:hint="default"/>
+      </w:rPr>
+    </w:lvl>
+    <w:lvl w:ilvl="5" w:tplc="240A0005" w:tentative="1">
+      <w:start w:val="1"/>
+      <w:numFmt w:val="bullet"/>
+      <w:lvlText w:val=""/>
+      <w:lvlJc w:val="left"/>
+      <w:pPr>
+        <w:ind w:left="4320" w:hanging="360"/>
+      </w:pPr>
+      <w:rPr>
+        <w:rFonts w:ascii="Wingdings" w:hAnsi="Wingdings" w:hint="default"/>
+      </w:rPr>
+    </w:lvl>
+    <w:lvl w:ilvl="6" w:tplc="240A0001" w:tentative="1">
+      <w:start w:val="1"/>
+      <w:numFmt w:val="bullet"/>
+      <w:lvlText w:val=""/>
+      <w:lvlJc w:val="left"/>
+      <w:pPr>
+        <w:ind w:left="5040" w:hanging="360"/>
+      </w:pPr>
+      <w:rPr>
+        <w:rFonts w:ascii="Symbol" w:hAnsi="Symbol" w:hint="default"/>
+      </w:rPr>
+    </w:lvl>
+    <w:lvl w:ilvl="7" w:tplc="240A0003" w:tentative="1">
+      <w:start w:val="1"/>
+      <w:numFmt w:val="bullet"/>
+      <w:lvlText w:val="o"/>
+      <w:lvlJc w:val="left"/>
+      <w:pPr>
+        <w:ind w:left="5760" w:hanging="360"/>
+      </w:pPr>
+      <w:rPr>
+        <w:rFonts w:ascii="Courier New" w:hAnsi="Courier New" w:cs="Courier New" w:hint="default"/>
+      </w:rPr>
+    </w:lvl>
+    <w:lvl w:ilvl="8" w:tplc="240A0005" w:tentative="1">
+      <w:start w:val="1"/>
+      <w:numFmt w:val="bullet"/>
+      <w:lvlText w:val=""/>
+      <w:lvlJc w:val="left"/>
+      <w:pPr>
+        <w:ind w:left="6480" w:hanging="360"/>
+      </w:pPr>
+      <w:rPr>
+        <w:rFonts w:ascii="Wingdings" w:hAnsi="Wingdings" w:hint="default"/>
+      </w:rPr>
+    </w:lvl>
+  </w:abstractNum>
+  <w:abstractNum w:abstractNumId="12" w15:restartNumberingAfterBreak="0">
+    <w:nsid w:val="244B0BD2"/>
+    <w:multiLevelType w:val="hybridMultilevel"/>
+    <w:tmpl w:val="3316564E"/>
+    <w:lvl w:ilvl="0" w:tplc="240A0001">
+      <w:start w:val="1"/>
+      <w:numFmt w:val="bullet"/>
+      <w:lvlText w:val=""/>
+      <w:lvlJc w:val="left"/>
+      <w:pPr>
+        <w:ind w:left="720" w:hanging="360"/>
+      </w:pPr>
+      <w:rPr>
+        <w:rFonts w:ascii="Symbol" w:hAnsi="Symbol" w:hint="default"/>
+      </w:rPr>
+    </w:lvl>
+    <w:lvl w:ilvl="1" w:tplc="240A0003" w:tentative="1">
+      <w:start w:val="1"/>
+      <w:numFmt w:val="bullet"/>
+      <w:lvlText w:val="o"/>
+      <w:lvlJc w:val="left"/>
+      <w:pPr>
+        <w:ind w:left="1440" w:hanging="360"/>
+      </w:pPr>
+      <w:rPr>
+        <w:rFonts w:ascii="Courier New" w:hAnsi="Courier New" w:cs="Courier New" w:hint="default"/>
+      </w:rPr>
+    </w:lvl>
+    <w:lvl w:ilvl="2" w:tplc="240A0005" w:tentative="1">
+      <w:start w:val="1"/>
+      <w:numFmt w:val="bullet"/>
+      <w:lvlText w:val=""/>
+      <w:lvlJc w:val="left"/>
+      <w:pPr>
+        <w:ind w:left="2160" w:hanging="360"/>
+      </w:pPr>
+      <w:rPr>
+        <w:rFonts w:ascii="Wingdings" w:hAnsi="Wingdings" w:hint="default"/>
+      </w:rPr>
+    </w:lvl>
+    <w:lvl w:ilvl="3" w:tplc="240A0001" w:tentative="1">
+      <w:start w:val="1"/>
+      <w:numFmt w:val="bullet"/>
+      <w:lvlText w:val=""/>
+      <w:lvlJc w:val="left"/>
+      <w:pPr>
+        <w:ind w:left="2880" w:hanging="360"/>
+      </w:pPr>
+      <w:rPr>
+        <w:rFonts w:ascii="Symbol" w:hAnsi="Symbol" w:hint="default"/>
+      </w:rPr>
+    </w:lvl>
+    <w:lvl w:ilvl="4" w:tplc="240A0003" w:tentative="1">
+      <w:start w:val="1"/>
+      <w:numFmt w:val="bullet"/>
+      <w:lvlText w:val="o"/>
+      <w:lvlJc w:val="left"/>
+      <w:pPr>
+        <w:ind w:left="3600" w:hanging="360"/>
+      </w:pPr>
+      <w:rPr>
+        <w:rFonts w:ascii="Courier New" w:hAnsi="Courier New" w:cs="Courier New" w:hint="default"/>
+      </w:rPr>
+    </w:lvl>
+    <w:lvl w:ilvl="5" w:tplc="240A0005" w:tentative="1">
+      <w:start w:val="1"/>
+      <w:numFmt w:val="bullet"/>
+      <w:lvlText w:val=""/>
+      <w:lvlJc w:val="left"/>
+      <w:pPr>
+        <w:ind w:left="4320" w:hanging="360"/>
+      </w:pPr>
+      <w:rPr>
+        <w:rFonts w:ascii="Wingdings" w:hAnsi="Wingdings" w:hint="default"/>
+      </w:rPr>
+    </w:lvl>
+    <w:lvl w:ilvl="6" w:tplc="240A0001" w:tentative="1">
+      <w:start w:val="1"/>
+      <w:numFmt w:val="bullet"/>
+      <w:lvlText w:val=""/>
+      <w:lvlJc w:val="left"/>
+      <w:pPr>
+        <w:ind w:left="5040" w:hanging="360"/>
+      </w:pPr>
+      <w:rPr>
+        <w:rFonts w:ascii="Symbol" w:hAnsi="Symbol" w:hint="default"/>
+      </w:rPr>
+    </w:lvl>
+    <w:lvl w:ilvl="7" w:tplc="240A0003" w:tentative="1">
+      <w:start w:val="1"/>
+      <w:numFmt w:val="bullet"/>
+      <w:lvlText w:val="o"/>
+      <w:lvlJc w:val="left"/>
+      <w:pPr>
+        <w:ind w:left="5760" w:hanging="360"/>
+      </w:pPr>
+      <w:rPr>
+        <w:rFonts w:ascii="Courier New" w:hAnsi="Courier New" w:cs="Courier New" w:hint="default"/>
+      </w:rPr>
+    </w:lvl>
+    <w:lvl w:ilvl="8" w:tplc="240A0005" w:tentative="1">
+      <w:start w:val="1"/>
+      <w:numFmt w:val="bullet"/>
+      <w:lvlText w:val=""/>
+      <w:lvlJc w:val="left"/>
+      <w:pPr>
+        <w:ind w:left="6480" w:hanging="360"/>
+      </w:pPr>
+      <w:rPr>
+        <w:rFonts w:ascii="Wingdings" w:hAnsi="Wingdings" w:hint="default"/>
+      </w:rPr>
+    </w:lvl>
+  </w:abstractNum>
+  <w:abstractNum w:abstractNumId="13" w15:restartNumberingAfterBreak="0">
     <w:nsid w:val="3FDC0F82"/>
     <w:multiLevelType w:val="hybridMultilevel"/>
     <w:tmpl w:val="6406CC3C"/>
+    <w:lvl w:ilvl="0" w:tplc="240A0001">
+      <w:start w:val="1"/>
+      <w:numFmt w:val="bullet"/>
+      <w:lvlText w:val=""/>
+      <w:lvlJc w:val="left"/>
+      <w:pPr>
+        <w:ind w:left="720" w:hanging="360"/>
+      </w:pPr>
+      <w:rPr>
+        <w:rFonts w:ascii="Symbol" w:hAnsi="Symbol" w:hint="default"/>
+      </w:rPr>
+    </w:lvl>
+    <w:lvl w:ilvl="1" w:tplc="240A0003" w:tentative="1">
+      <w:start w:val="1"/>
+      <w:numFmt w:val="bullet"/>
+      <w:lvlText w:val="o"/>
+      <w:lvlJc w:val="left"/>
+      <w:pPr>
+        <w:ind w:left="1440" w:hanging="360"/>
+      </w:pPr>
+      <w:rPr>
+        <w:rFonts w:ascii="Courier New" w:hAnsi="Courier New" w:cs="Courier New" w:hint="default"/>
+      </w:rPr>
+    </w:lvl>
+    <w:lvl w:ilvl="2" w:tplc="240A0005" w:tentative="1">
+      <w:start w:val="1"/>
+      <w:numFmt w:val="bullet"/>
+      <w:lvlText w:val=""/>
+      <w:lvlJc w:val="left"/>
+      <w:pPr>
+        <w:ind w:left="2160" w:hanging="360"/>
+      </w:pPr>
+      <w:rPr>
+        <w:rFonts w:ascii="Wingdings" w:hAnsi="Wingdings" w:hint="default"/>
+      </w:rPr>
+    </w:lvl>
+    <w:lvl w:ilvl="3" w:tplc="240A0001" w:tentative="1">
+      <w:start w:val="1"/>
+      <w:numFmt w:val="bullet"/>
+      <w:lvlText w:val=""/>
+      <w:lvlJc w:val="left"/>
+      <w:pPr>
+        <w:ind w:left="2880" w:hanging="360"/>
+      </w:pPr>
+      <w:rPr>
+        <w:rFonts w:ascii="Symbol" w:hAnsi="Symbol" w:hint="default"/>
+      </w:rPr>
+    </w:lvl>
+    <w:lvl w:ilvl="4" w:tplc="240A0003" w:tentative="1">
+      <w:start w:val="1"/>
+      <w:numFmt w:val="bullet"/>
+      <w:lvlText w:val="o"/>
+      <w:lvlJc w:val="left"/>
+      <w:pPr>
+        <w:ind w:left="3600" w:hanging="360"/>
+      </w:pPr>
+      <w:rPr>
+        <w:rFonts w:ascii="Courier New" w:hAnsi="Courier New" w:cs="Courier New" w:hint="default"/>
+      </w:rPr>
+    </w:lvl>
+    <w:lvl w:ilvl="5" w:tplc="240A0005" w:tentative="1">
+      <w:start w:val="1"/>
+      <w:numFmt w:val="bullet"/>
+      <w:lvlText w:val=""/>
+      <w:lvlJc w:val="left"/>
+      <w:pPr>
+        <w:ind w:left="4320" w:hanging="360"/>
+      </w:pPr>
+      <w:rPr>
+        <w:rFonts w:ascii="Wingdings" w:hAnsi="Wingdings" w:hint="default"/>
+      </w:rPr>
+    </w:lvl>
+    <w:lvl w:ilvl="6" w:tplc="240A0001" w:tentative="1">
+      <w:start w:val="1"/>
+      <w:numFmt w:val="bullet"/>
+      <w:lvlText w:val=""/>
+      <w:lvlJc w:val="left"/>
+      <w:pPr>
+        <w:ind w:left="5040" w:hanging="360"/>
+      </w:pPr>
+      <w:rPr>
+        <w:rFonts w:ascii="Symbol" w:hAnsi="Symbol" w:hint="default"/>
+      </w:rPr>
+    </w:lvl>
+    <w:lvl w:ilvl="7" w:tplc="240A0003" w:tentative="1">
+      <w:start w:val="1"/>
+      <w:numFmt w:val="bullet"/>
+      <w:lvlText w:val="o"/>
+      <w:lvlJc w:val="left"/>
+      <w:pPr>
+        <w:ind w:left="5760" w:hanging="360"/>
+      </w:pPr>
+      <w:rPr>
+        <w:rFonts w:ascii="Courier New" w:hAnsi="Courier New" w:cs="Courier New" w:hint="default"/>
+      </w:rPr>
+    </w:lvl>
+    <w:lvl w:ilvl="8" w:tplc="240A0005" w:tentative="1">
+      <w:start w:val="1"/>
+      <w:numFmt w:val="bullet"/>
+      <w:lvlText w:val=""/>
+      <w:lvlJc w:val="left"/>
+      <w:pPr>
+        <w:ind w:left="6480" w:hanging="360"/>
+      </w:pPr>
+      <w:rPr>
+        <w:rFonts w:ascii="Wingdings" w:hAnsi="Wingdings" w:hint="default"/>
+      </w:rPr>
+    </w:lvl>
+  </w:abstractNum>
+  <w:abstractNum w:abstractNumId="14" w15:restartNumberingAfterBreak="0">
+    <w:nsid w:val="40DD1108"/>
+    <w:multiLevelType w:val="hybridMultilevel"/>
+    <w:tmpl w:val="49B29510"/>
+    <w:lvl w:ilvl="0" w:tplc="240A0001">
+      <w:start w:val="1"/>
+      <w:numFmt w:val="bullet"/>
+      <w:lvlText w:val=""/>
+      <w:lvlJc w:val="left"/>
+      <w:pPr>
+        <w:ind w:left="720" w:hanging="360"/>
+      </w:pPr>
+      <w:rPr>
+        <w:rFonts w:ascii="Symbol" w:hAnsi="Symbol" w:hint="default"/>
+      </w:rPr>
+    </w:lvl>
+    <w:lvl w:ilvl="1" w:tplc="240A0003" w:tentative="1">
+      <w:start w:val="1"/>
+      <w:numFmt w:val="bullet"/>
+      <w:lvlText w:val="o"/>
+      <w:lvlJc w:val="left"/>
+      <w:pPr>
+        <w:ind w:left="1440" w:hanging="360"/>
+      </w:pPr>
+      <w:rPr>
+        <w:rFonts w:ascii="Courier New" w:hAnsi="Courier New" w:cs="Courier New" w:hint="default"/>
+      </w:rPr>
+    </w:lvl>
+    <w:lvl w:ilvl="2" w:tplc="240A0005" w:tentative="1">
+      <w:start w:val="1"/>
+      <w:numFmt w:val="bullet"/>
+      <w:lvlText w:val=""/>
+      <w:lvlJc w:val="left"/>
+      <w:pPr>
+        <w:ind w:left="2160" w:hanging="360"/>
+      </w:pPr>
+      <w:rPr>
+        <w:rFonts w:ascii="Wingdings" w:hAnsi="Wingdings" w:hint="default"/>
+      </w:rPr>
+    </w:lvl>
+    <w:lvl w:ilvl="3" w:tplc="240A0001" w:tentative="1">
+      <w:start w:val="1"/>
+      <w:numFmt w:val="bullet"/>
+      <w:lvlText w:val=""/>
+      <w:lvlJc w:val="left"/>
+      <w:pPr>
+        <w:ind w:left="2880" w:hanging="360"/>
+      </w:pPr>
+      <w:rPr>
+        <w:rFonts w:ascii="Symbol" w:hAnsi="Symbol" w:hint="default"/>
+      </w:rPr>
+    </w:lvl>
+    <w:lvl w:ilvl="4" w:tplc="240A0003" w:tentative="1">
+      <w:start w:val="1"/>
+      <w:numFmt w:val="bullet"/>
+      <w:lvlText w:val="o"/>
+      <w:lvlJc w:val="left"/>
+      <w:pPr>
+        <w:ind w:left="3600" w:hanging="360"/>
+      </w:pPr>
+      <w:rPr>
+        <w:rFonts w:ascii="Courier New" w:hAnsi="Courier New" w:cs="Courier New" w:hint="default"/>
+      </w:rPr>
+    </w:lvl>
+    <w:lvl w:ilvl="5" w:tplc="240A0005" w:tentative="1">
+      <w:start w:val="1"/>
+      <w:numFmt w:val="bullet"/>
+      <w:lvlText w:val=""/>
+      <w:lvlJc w:val="left"/>
+      <w:pPr>
+        <w:ind w:left="4320" w:hanging="360"/>
+      </w:pPr>
+      <w:rPr>
+        <w:rFonts w:ascii="Wingdings" w:hAnsi="Wingdings" w:hint="default"/>
+      </w:rPr>
+    </w:lvl>
+    <w:lvl w:ilvl="6" w:tplc="240A0001" w:tentative="1">
+      <w:start w:val="1"/>
+      <w:numFmt w:val="bullet"/>
+      <w:lvlText w:val=""/>
+      <w:lvlJc w:val="left"/>
+      <w:pPr>
+        <w:ind w:left="5040" w:hanging="360"/>
+      </w:pPr>
+      <w:rPr>
+        <w:rFonts w:ascii="Symbol" w:hAnsi="Symbol" w:hint="default"/>
+      </w:rPr>
+    </w:lvl>
+    <w:lvl w:ilvl="7" w:tplc="240A0003" w:tentative="1">
+      <w:start w:val="1"/>
+      <w:numFmt w:val="bullet"/>
+      <w:lvlText w:val="o"/>
+      <w:lvlJc w:val="left"/>
+      <w:pPr>
+        <w:ind w:left="5760" w:hanging="360"/>
+      </w:pPr>
+      <w:rPr>
+        <w:rFonts w:ascii="Courier New" w:hAnsi="Courier New" w:cs="Courier New" w:hint="default"/>
+      </w:rPr>
+    </w:lvl>
+    <w:lvl w:ilvl="8" w:tplc="240A0005" w:tentative="1">
+      <w:start w:val="1"/>
+      <w:numFmt w:val="bullet"/>
+      <w:lvlText w:val=""/>
+      <w:lvlJc w:val="left"/>
+      <w:pPr>
+        <w:ind w:left="6480" w:hanging="360"/>
+      </w:pPr>
+      <w:rPr>
+        <w:rFonts w:ascii="Wingdings" w:hAnsi="Wingdings" w:hint="default"/>
+      </w:rPr>
+    </w:lvl>
+  </w:abstractNum>
+  <w:abstractNum w:abstractNumId="15" w15:restartNumberingAfterBreak="0">
+    <w:nsid w:val="6BCA7DAE"/>
+    <w:multiLevelType w:val="hybridMultilevel"/>
+    <w:tmpl w:val="B4E67998"/>
+    <w:lvl w:ilvl="0" w:tplc="240A0001">
+      <w:start w:val="1"/>
+      <w:numFmt w:val="bullet"/>
+      <w:lvlText w:val=""/>
+      <w:lvlJc w:val="left"/>
+      <w:pPr>
+        <w:ind w:left="720" w:hanging="360"/>
+      </w:pPr>
+      <w:rPr>
+        <w:rFonts w:ascii="Symbol" w:hAnsi="Symbol" w:hint="default"/>
+      </w:rPr>
+    </w:lvl>
+    <w:lvl w:ilvl="1" w:tplc="240A0003" w:tentative="1">
+      <w:start w:val="1"/>
+      <w:numFmt w:val="bullet"/>
+      <w:lvlText w:val="o"/>
+      <w:lvlJc w:val="left"/>
+      <w:pPr>
+        <w:ind w:left="1440" w:hanging="360"/>
+      </w:pPr>
+      <w:rPr>
+        <w:rFonts w:ascii="Courier New" w:hAnsi="Courier New" w:cs="Courier New" w:hint="default"/>
+      </w:rPr>
+    </w:lvl>
+    <w:lvl w:ilvl="2" w:tplc="240A0005" w:tentative="1">
+      <w:start w:val="1"/>
+      <w:numFmt w:val="bullet"/>
+      <w:lvlText w:val=""/>
+      <w:lvlJc w:val="left"/>
+      <w:pPr>
+        <w:ind w:left="2160" w:hanging="360"/>
+      </w:pPr>
+      <w:rPr>
+        <w:rFonts w:ascii="Wingdings" w:hAnsi="Wingdings" w:hint="default"/>
+      </w:rPr>
+    </w:lvl>
+    <w:lvl w:ilvl="3" w:tplc="240A0001" w:tentative="1">
+      <w:start w:val="1"/>
+      <w:numFmt w:val="bullet"/>
+      <w:lvlText w:val=""/>
+      <w:lvlJc w:val="left"/>
+      <w:pPr>
+        <w:ind w:left="2880" w:hanging="360"/>
+      </w:pPr>
+      <w:rPr>
+        <w:rFonts w:ascii="Symbol" w:hAnsi="Symbol" w:hint="default"/>
+      </w:rPr>
+    </w:lvl>
+    <w:lvl w:ilvl="4" w:tplc="240A0003" w:tentative="1">
+      <w:start w:val="1"/>
+      <w:numFmt w:val="bullet"/>
+      <w:lvlText w:val="o"/>
+      <w:lvlJc w:val="left"/>
+      <w:pPr>
+        <w:ind w:left="3600" w:hanging="360"/>
+      </w:pPr>
+      <w:rPr>
+        <w:rFonts w:ascii="Courier New" w:hAnsi="Courier New" w:cs="Courier New" w:hint="default"/>
+      </w:rPr>
+    </w:lvl>
+    <w:lvl w:ilvl="5" w:tplc="240A0005" w:tentative="1">
+      <w:start w:val="1"/>
+      <w:numFmt w:val="bullet"/>
+      <w:lvlText w:val=""/>
+      <w:lvlJc w:val="left"/>
+      <w:pPr>
+        <w:ind w:left="4320" w:hanging="360"/>
+      </w:pPr>
+      <w:rPr>
+        <w:rFonts w:ascii="Wingdings" w:hAnsi="Wingdings" w:hint="default"/>
+      </w:rPr>
+    </w:lvl>
+    <w:lvl w:ilvl="6" w:tplc="240A0001" w:tentative="1">
+      <w:start w:val="1"/>
+      <w:numFmt w:val="bullet"/>
+      <w:lvlText w:val=""/>
+      <w:lvlJc w:val="left"/>
+      <w:pPr>
+        <w:ind w:left="5040" w:hanging="360"/>
+      </w:pPr>
+      <w:rPr>
+        <w:rFonts w:ascii="Symbol" w:hAnsi="Symbol" w:hint="default"/>
+      </w:rPr>
+    </w:lvl>
+    <w:lvl w:ilvl="7" w:tplc="240A0003" w:tentative="1">
+      <w:start w:val="1"/>
+      <w:numFmt w:val="bullet"/>
+      <w:lvlText w:val="o"/>
+      <w:lvlJc w:val="left"/>
+      <w:pPr>
+        <w:ind w:left="5760" w:hanging="360"/>
+      </w:pPr>
+      <w:rPr>
+        <w:rFonts w:ascii="Courier New" w:hAnsi="Courier New" w:cs="Courier New" w:hint="default"/>
+      </w:rPr>
+    </w:lvl>
+    <w:lvl w:ilvl="8" w:tplc="240A0005" w:tentative="1">
+      <w:start w:val="1"/>
+      <w:numFmt w:val="bullet"/>
+      <w:lvlText w:val=""/>
+      <w:lvlJc w:val="left"/>
+      <w:pPr>
+        <w:ind w:left="6480" w:hanging="360"/>
+      </w:pPr>
+      <w:rPr>
+        <w:rFonts w:ascii="Wingdings" w:hAnsi="Wingdings" w:hint="default"/>
+      </w:rPr>
+    </w:lvl>
+  </w:abstractNum>
+  <w:abstractNum w:abstractNumId="16" w15:restartNumberingAfterBreak="0">
+    <w:nsid w:val="6DF34407"/>
+    <w:multiLevelType w:val="hybridMultilevel"/>
+    <w:tmpl w:val="F72E67FC"/>
     <w:lvl w:ilvl="0" w:tplc="240A0001">
       <w:start w:val="1"/>
       <w:numFmt w:val="bullet"/>
@@ -2480,7 +2786,22 @@
     <w:abstractNumId w:val="10"/>
   </w:num>
   <w:num w:numId="12" w16cid:durableId="646862121">
+    <w:abstractNumId w:val="13"/>
+  </w:num>
+  <w:num w:numId="13" w16cid:durableId="746073693">
+    <w:abstractNumId w:val="16"/>
+  </w:num>
+  <w:num w:numId="14" w16cid:durableId="344869846">
     <w:abstractNumId w:val="11"/>
+  </w:num>
+  <w:num w:numId="15" w16cid:durableId="191265373">
+    <w:abstractNumId w:val="12"/>
+  </w:num>
+  <w:num w:numId="16" w16cid:durableId="1152678245">
+    <w:abstractNumId w:val="15"/>
+  </w:num>
+  <w:num w:numId="17" w16cid:durableId="391973492">
+    <w:abstractNumId w:val="14"/>
   </w:num>
 </w:numbering>
 </file>
